--- a/guidelines/prisma/prisma-writing-guide.docx
+++ b/guidelines/prisma/prisma-writing-guide.docx
@@ -15,7 +15,7 @@
         <w:pStyle w:val="Subtitle"/>
       </w:pPr>
       <w:r>
-        <w:t xml:space="preserve">For writing impactful systematic review articles that can be understood and used by everyone.</w:t>
+        <w:t xml:space="preserve">For writing impactful systematic review articles that can be understood and used by a wide audience.</w:t>
       </w:r>
     </w:p>
     <w:tbl>
@@ -133,25 +133,16 @@
             <w:r>
               <w:t xml:space="preserve"> </w:t>
             </w:r>
-            <w:r>
-              <w:t xml:space="preserve">“</w:t>
-            </w:r>
             <w:hyperlink r:id="rId23">
               <w:r>
                 <w:rPr>
                   <w:rStyle w:val="Hyperlink"/>
                 </w:rPr>
-                <w:t xml:space="preserve">packing for a holiday</w:t>
+                <w:t xml:space="preserve">writing process</w:t>
               </w:r>
             </w:hyperlink>
             <w:r>
-              <w:t xml:space="preserve">”</w:t>
-            </w:r>
-            <w:r>
-              <w:t xml:space="preserve"> </w:t>
-            </w:r>
-            <w:r>
-              <w:t xml:space="preserve">writing process.</w:t>
+              <w:t xml:space="preserve">.</w:t>
             </w:r>
           </w:p>
           <w:p>
@@ -201,9 +192,6 @@
           <w:p>
             <w:pPr>
               <w:pStyle w:val="FirstParagraph"/>
-            </w:pPr>
-            <w:pPr>
-              <w:spacing w:after="16"/>
             </w:pPr>
             <w:r>
               <w:t xml:space="preserve">Before you begin, double check that PRISMA 2020 is the</w:t>
@@ -226,10 +214,38 @@
               <w:t xml:space="preserve">for your work. Other reporting guidelines have their own writing guide.</w:t>
             </w:r>
           </w:p>
+          <w:p>
+            <w:pPr>
+              <w:pStyle w:val="BodyText"/>
+            </w:pPr>
+            <w:pPr>
+              <w:spacing w:after="16"/>
+            </w:pPr>
+            <w:r>
+              <w:t xml:space="preserve">The</w:t>
+            </w:r>
+            <w:r>
+              <w:t xml:space="preserve"> </w:t>
+            </w:r>
+            <w:hyperlink r:id="rId25">
+              <w:r>
+                <w:rPr>
+                  <w:rStyle w:val="Hyperlink"/>
+                </w:rPr>
+                <w:t xml:space="preserve">UK EQUATOR Centre training</w:t>
+              </w:r>
+            </w:hyperlink>
+            <w:r>
+              <w:t xml:space="preserve"> </w:t>
+            </w:r>
+            <w:r>
+              <w:t xml:space="preserve">helps researchers develop writing skills, to use writing guides to create an outline, and to revise that outline into compelling, concise text. It covers many of the items of the PRISMA 2020 reporting guideline, including how to prepare effective abstracts, titles, introduction and discussion sections.</w:t>
+            </w:r>
+          </w:p>
         </w:tc>
       </w:tr>
     </w:tbl>
-    <w:bookmarkStart w:id="29" w:name="title-and-abstract"/>
+    <w:bookmarkStart w:id="30" w:name="title-and-abstract"/>
     <w:p>
       <w:pPr>
         <w:pStyle w:val="Heading1"/>
@@ -238,12 +254,12 @@
         <w:t xml:space="preserve">Title and Abstract</w:t>
       </w:r>
     </w:p>
-    <w:bookmarkStart w:id="26" w:name="title-1"/>
+    <w:bookmarkStart w:id="27" w:name="title-1"/>
     <w:p>
       <w:pPr>
         <w:pStyle w:val="Heading2"/>
       </w:pPr>
-      <w:hyperlink r:id="rId25">
+      <w:hyperlink r:id="rId26">
         <w:r>
           <w:rPr>
             <w:rStyle w:val="Hyperlink"/>
@@ -362,13 +378,13 @@
         <w:pStyle w:val="FirstParagraph"/>
       </w:pPr>
     </w:p>
-    <w:bookmarkEnd w:id="26"/>
-    <w:bookmarkStart w:id="28" w:name="abstract-1"/>
+    <w:bookmarkEnd w:id="27"/>
+    <w:bookmarkStart w:id="29" w:name="abstract-1"/>
     <w:p>
       <w:pPr>
         <w:pStyle w:val="Heading2"/>
       </w:pPr>
-      <w:hyperlink r:id="rId27">
+      <w:hyperlink r:id="rId28">
         <w:r>
           <w:rPr>
             <w:rStyle w:val="Hyperlink"/>
@@ -503,9 +519,9 @@
         <w:pStyle w:val="FirstParagraph"/>
       </w:pPr>
     </w:p>
-    <w:bookmarkEnd w:id="28"/>
     <w:bookmarkEnd w:id="29"/>
-    <w:bookmarkStart w:id="34" w:name="introduction"/>
+    <w:bookmarkEnd w:id="30"/>
+    <w:bookmarkStart w:id="35" w:name="introduction"/>
     <w:p>
       <w:pPr>
         <w:pStyle w:val="Heading1"/>
@@ -514,12 +530,12 @@
         <w:t xml:space="preserve">Introduction</w:t>
       </w:r>
     </w:p>
-    <w:bookmarkStart w:id="31" w:name="rationale-1"/>
+    <w:bookmarkStart w:id="32" w:name="rationale-1"/>
     <w:p>
       <w:pPr>
         <w:pStyle w:val="Heading2"/>
       </w:pPr>
-      <w:hyperlink r:id="rId30">
+      <w:hyperlink r:id="rId31">
         <w:r>
           <w:rPr>
             <w:rStyle w:val="Hyperlink"/>
@@ -638,13 +654,13 @@
         <w:pStyle w:val="FirstParagraph"/>
       </w:pPr>
     </w:p>
-    <w:bookmarkEnd w:id="31"/>
-    <w:bookmarkStart w:id="33" w:name="objectives-1"/>
+    <w:bookmarkEnd w:id="32"/>
+    <w:bookmarkStart w:id="34" w:name="objectives-1"/>
     <w:p>
       <w:pPr>
         <w:pStyle w:val="Heading2"/>
       </w:pPr>
-      <w:hyperlink r:id="rId32">
+      <w:hyperlink r:id="rId33">
         <w:r>
           <w:rPr>
             <w:rStyle w:val="Hyperlink"/>
@@ -763,9 +779,9 @@
         <w:pStyle w:val="FirstParagraph"/>
       </w:pPr>
     </w:p>
-    <w:bookmarkEnd w:id="33"/>
     <w:bookmarkEnd w:id="34"/>
-    <w:bookmarkStart w:id="71" w:name="methods"/>
+    <w:bookmarkEnd w:id="35"/>
+    <w:bookmarkStart w:id="72" w:name="methods"/>
     <w:p>
       <w:pPr>
         <w:pStyle w:val="Heading1"/>
@@ -774,12 +790,12 @@
         <w:t xml:space="preserve">Methods</w:t>
       </w:r>
     </w:p>
-    <w:bookmarkStart w:id="36" w:name="eligibility-criteria-1"/>
+    <w:bookmarkStart w:id="37" w:name="eligibility-criteria-1"/>
     <w:p>
       <w:pPr>
         <w:pStyle w:val="Heading2"/>
       </w:pPr>
-      <w:hyperlink r:id="rId35">
+      <w:hyperlink r:id="rId36">
         <w:r>
           <w:rPr>
             <w:rStyle w:val="Hyperlink"/>
@@ -1037,13 +1053,13 @@
         <w:pStyle w:val="FirstParagraph"/>
       </w:pPr>
     </w:p>
-    <w:bookmarkEnd w:id="36"/>
-    <w:bookmarkStart w:id="38" w:name="information-sources-1"/>
+    <w:bookmarkEnd w:id="37"/>
+    <w:bookmarkStart w:id="39" w:name="information-sources-1"/>
     <w:p>
       <w:pPr>
         <w:pStyle w:val="Heading2"/>
       </w:pPr>
-      <w:hyperlink r:id="rId37">
+      <w:hyperlink r:id="rId38">
         <w:r>
           <w:rPr>
             <w:rStyle w:val="Hyperlink"/>
@@ -1189,13 +1205,13 @@
         <w:pStyle w:val="FirstParagraph"/>
       </w:pPr>
     </w:p>
-    <w:bookmarkEnd w:id="38"/>
-    <w:bookmarkStart w:id="40" w:name="search-1"/>
+    <w:bookmarkEnd w:id="39"/>
+    <w:bookmarkStart w:id="41" w:name="search-1"/>
     <w:p>
       <w:pPr>
         <w:pStyle w:val="Heading2"/>
       </w:pPr>
-      <w:hyperlink r:id="rId39">
+      <w:hyperlink r:id="rId40">
         <w:r>
           <w:rPr>
             <w:rStyle w:val="Hyperlink"/>
@@ -1365,13 +1381,13 @@
         <w:pStyle w:val="FirstParagraph"/>
       </w:pPr>
     </w:p>
-    <w:bookmarkEnd w:id="40"/>
-    <w:bookmarkStart w:id="42" w:name="selection-process-1"/>
+    <w:bookmarkEnd w:id="41"/>
+    <w:bookmarkStart w:id="43" w:name="selection-process-1"/>
     <w:p>
       <w:pPr>
         <w:pStyle w:val="Heading2"/>
       </w:pPr>
-      <w:hyperlink r:id="rId41">
+      <w:hyperlink r:id="rId42">
         <w:r>
           <w:rPr>
             <w:rStyle w:val="Hyperlink"/>
@@ -1571,13 +1587,13 @@
         <w:pStyle w:val="FirstParagraph"/>
       </w:pPr>
     </w:p>
-    <w:bookmarkEnd w:id="42"/>
-    <w:bookmarkStart w:id="44" w:name="data-collection-process-1"/>
+    <w:bookmarkEnd w:id="43"/>
+    <w:bookmarkStart w:id="45" w:name="data-collection-process-1"/>
     <w:p>
       <w:pPr>
         <w:pStyle w:val="Heading2"/>
       </w:pPr>
-      <w:hyperlink r:id="rId43">
+      <w:hyperlink r:id="rId44">
         <w:r>
           <w:rPr>
             <w:rStyle w:val="Hyperlink"/>
@@ -1747,8 +1763,8 @@
         <w:pStyle w:val="FirstParagraph"/>
       </w:pPr>
     </w:p>
-    <w:bookmarkEnd w:id="44"/>
-    <w:bookmarkStart w:id="49" w:name="data-items"/>
+    <w:bookmarkEnd w:id="45"/>
+    <w:bookmarkStart w:id="50" w:name="data-items"/>
     <w:p>
       <w:pPr>
         <w:pStyle w:val="Heading2"/>
@@ -1757,12 +1773,12 @@
         <w:t xml:space="preserve">10. Data Items</w:t>
       </w:r>
     </w:p>
-    <w:bookmarkStart w:id="46" w:name="a.-outcomes-1"/>
+    <w:bookmarkStart w:id="47" w:name="a.-outcomes-1"/>
     <w:p>
       <w:pPr>
         <w:pStyle w:val="Heading3"/>
       </w:pPr>
-      <w:hyperlink r:id="rId45">
+      <w:hyperlink r:id="rId46">
         <w:r>
           <w:rPr>
             <w:rStyle w:val="Hyperlink"/>
@@ -1908,13 +1924,13 @@
         <w:pStyle w:val="FirstParagraph"/>
       </w:pPr>
     </w:p>
-    <w:bookmarkEnd w:id="46"/>
-    <w:bookmarkStart w:id="48" w:name="b.-other-variables-1"/>
+    <w:bookmarkEnd w:id="47"/>
+    <w:bookmarkStart w:id="49" w:name="b.-other-variables-1"/>
     <w:p>
       <w:pPr>
         <w:pStyle w:val="Heading3"/>
       </w:pPr>
-      <w:hyperlink r:id="rId47">
+      <w:hyperlink r:id="rId48">
         <w:r>
           <w:rPr>
             <w:rStyle w:val="Hyperlink"/>
@@ -2052,14 +2068,14 @@
         <w:pStyle w:val="FirstParagraph"/>
       </w:pPr>
     </w:p>
-    <w:bookmarkEnd w:id="48"/>
     <w:bookmarkEnd w:id="49"/>
-    <w:bookmarkStart w:id="51" w:name="risk-of-bias-in-individual-studies-1"/>
+    <w:bookmarkEnd w:id="50"/>
+    <w:bookmarkStart w:id="52" w:name="risk-of-bias-in-individual-studies-1"/>
     <w:p>
       <w:pPr>
         <w:pStyle w:val="Heading2"/>
       </w:pPr>
-      <w:hyperlink r:id="rId50">
+      <w:hyperlink r:id="rId51">
         <w:r>
           <w:rPr>
             <w:rStyle w:val="Hyperlink"/>
@@ -2237,13 +2253,13 @@
         <w:pStyle w:val="FirstParagraph"/>
       </w:pPr>
     </w:p>
-    <w:bookmarkEnd w:id="51"/>
-    <w:bookmarkStart w:id="53" w:name="effect-measures-1"/>
+    <w:bookmarkEnd w:id="52"/>
+    <w:bookmarkStart w:id="54" w:name="effect-measures-1"/>
     <w:p>
       <w:pPr>
         <w:pStyle w:val="Heading2"/>
       </w:pPr>
-      <w:hyperlink r:id="rId52">
+      <w:hyperlink r:id="rId53">
         <w:r>
           <w:rPr>
             <w:rStyle w:val="Hyperlink"/>
@@ -2397,8 +2413,8 @@
         <w:pStyle w:val="FirstParagraph"/>
       </w:pPr>
     </w:p>
-    <w:bookmarkEnd w:id="53"/>
-    <w:bookmarkStart w:id="66" w:name="synthesis-methods"/>
+    <w:bookmarkEnd w:id="54"/>
+    <w:bookmarkStart w:id="67" w:name="synthesis-methods"/>
     <w:p>
       <w:pPr>
         <w:pStyle w:val="Heading2"/>
@@ -2407,12 +2423,12 @@
         <w:t xml:space="preserve">13. Synthesis Methods</w:t>
       </w:r>
     </w:p>
-    <w:bookmarkStart w:id="55" w:name="Xb6b6ced836db21adc7a9cc4b00f3757f2f6bf85"/>
+    <w:bookmarkStart w:id="56" w:name="Xb6b6ced836db21adc7a9cc4b00f3757f2f6bf85"/>
     <w:p>
       <w:pPr>
         <w:pStyle w:val="Heading3"/>
       </w:pPr>
-      <w:hyperlink r:id="rId54">
+      <w:hyperlink r:id="rId55">
         <w:r>
           <w:rPr>
             <w:rStyle w:val="Hyperlink"/>
@@ -2531,13 +2547,13 @@
         <w:pStyle w:val="FirstParagraph"/>
       </w:pPr>
     </w:p>
-    <w:bookmarkEnd w:id="55"/>
-    <w:bookmarkStart w:id="57" w:name="b.-data-preparation-methods-1"/>
+    <w:bookmarkEnd w:id="56"/>
+    <w:bookmarkStart w:id="58" w:name="b.-data-preparation-methods-1"/>
     <w:p>
       <w:pPr>
         <w:pStyle w:val="Heading3"/>
       </w:pPr>
-      <w:hyperlink r:id="rId56">
+      <w:hyperlink r:id="rId57">
         <w:r>
           <w:rPr>
             <w:rStyle w:val="Hyperlink"/>
@@ -2667,13 +2683,13 @@
         <w:pStyle w:val="FirstParagraph"/>
       </w:pPr>
     </w:p>
-    <w:bookmarkEnd w:id="57"/>
-    <w:bookmarkStart w:id="59" w:name="Xfa49a628b8a7905422e176cbc3d3e43f1065c71"/>
+    <w:bookmarkEnd w:id="58"/>
+    <w:bookmarkStart w:id="60" w:name="Xfa49a628b8a7905422e176cbc3d3e43f1065c71"/>
     <w:p>
       <w:pPr>
         <w:pStyle w:val="Heading3"/>
       </w:pPr>
-      <w:hyperlink r:id="rId58">
+      <w:hyperlink r:id="rId59">
         <w:r>
           <w:rPr>
             <w:rStyle w:val="Hyperlink"/>
@@ -2819,13 +2835,13 @@
         <w:pStyle w:val="FirstParagraph"/>
       </w:pPr>
     </w:p>
-    <w:bookmarkEnd w:id="59"/>
-    <w:bookmarkStart w:id="61" w:name="d.-synthesis-methods-1"/>
+    <w:bookmarkEnd w:id="60"/>
+    <w:bookmarkStart w:id="62" w:name="d.-synthesis-methods-1"/>
     <w:p>
       <w:pPr>
         <w:pStyle w:val="Heading3"/>
       </w:pPr>
-      <w:hyperlink r:id="rId60">
+      <w:hyperlink r:id="rId61">
         <w:r>
           <w:rPr>
             <w:rStyle w:val="Hyperlink"/>
@@ -3051,13 +3067,13 @@
         <w:pStyle w:val="FirstParagraph"/>
       </w:pPr>
     </w:p>
-    <w:bookmarkEnd w:id="61"/>
-    <w:bookmarkStart w:id="63" w:name="e.-methods-for-exploring-heterogeneity-1"/>
+    <w:bookmarkEnd w:id="62"/>
+    <w:bookmarkStart w:id="64" w:name="e.-methods-for-exploring-heterogeneity-1"/>
     <w:p>
       <w:pPr>
         <w:pStyle w:val="Heading3"/>
       </w:pPr>
-      <w:hyperlink r:id="rId62">
+      <w:hyperlink r:id="rId63">
         <w:r>
           <w:rPr>
             <w:rStyle w:val="Hyperlink"/>
@@ -3243,13 +3259,13 @@
         <w:pStyle w:val="FirstParagraph"/>
       </w:pPr>
     </w:p>
-    <w:bookmarkEnd w:id="63"/>
-    <w:bookmarkStart w:id="65" w:name="f.-sensitivitiy-analyses-1"/>
+    <w:bookmarkEnd w:id="64"/>
+    <w:bookmarkStart w:id="66" w:name="f.-sensitivitiy-analyses-1"/>
     <w:p>
       <w:pPr>
         <w:pStyle w:val="Heading3"/>
       </w:pPr>
-      <w:hyperlink r:id="rId64">
+      <w:hyperlink r:id="rId65">
         <w:r>
           <w:rPr>
             <w:rStyle w:val="Hyperlink"/>
@@ -3379,14 +3395,14 @@
         <w:pStyle w:val="FirstParagraph"/>
       </w:pPr>
     </w:p>
-    <w:bookmarkEnd w:id="65"/>
     <w:bookmarkEnd w:id="66"/>
-    <w:bookmarkStart w:id="68" w:name="reporting-bias-assessment-1"/>
+    <w:bookmarkEnd w:id="67"/>
+    <w:bookmarkStart w:id="69" w:name="reporting-bias-assessment-1"/>
     <w:p>
       <w:pPr>
         <w:pStyle w:val="Heading2"/>
       </w:pPr>
-      <w:hyperlink r:id="rId67">
+      <w:hyperlink r:id="rId68">
         <w:r>
           <w:rPr>
             <w:rStyle w:val="Hyperlink"/>
@@ -3556,13 +3572,13 @@
         <w:pStyle w:val="FirstParagraph"/>
       </w:pPr>
     </w:p>
-    <w:bookmarkEnd w:id="68"/>
-    <w:bookmarkStart w:id="70" w:name="certainty-assessment-1"/>
+    <w:bookmarkEnd w:id="69"/>
+    <w:bookmarkStart w:id="71" w:name="certainty-assessment-1"/>
     <w:p>
       <w:pPr>
         <w:pStyle w:val="Heading2"/>
       </w:pPr>
-      <w:hyperlink r:id="rId69">
+      <w:hyperlink r:id="rId70">
         <w:r>
           <w:rPr>
             <w:rStyle w:val="Hyperlink"/>
@@ -3808,9 +3824,9 @@
         <w:pStyle w:val="FirstParagraph"/>
       </w:pPr>
     </w:p>
-    <w:bookmarkEnd w:id="70"/>
     <w:bookmarkEnd w:id="71"/>
-    <w:bookmarkStart w:id="96" w:name="results"/>
+    <w:bookmarkEnd w:id="72"/>
+    <w:bookmarkStart w:id="97" w:name="results"/>
     <w:p>
       <w:pPr>
         <w:pStyle w:val="Heading1"/>
@@ -3819,7 +3835,7 @@
         <w:t xml:space="preserve">Results</w:t>
       </w:r>
     </w:p>
-    <w:bookmarkStart w:id="76" w:name="study-selection"/>
+    <w:bookmarkStart w:id="77" w:name="study-selection"/>
     <w:p>
       <w:pPr>
         <w:pStyle w:val="Heading2"/>
@@ -3828,12 +3844,12 @@
         <w:t xml:space="preserve">16. Study Selection</w:t>
       </w:r>
     </w:p>
-    <w:bookmarkStart w:id="73" w:name="X99e90fbd2280ff4464cc8772a1685079aa92ba3"/>
+    <w:bookmarkStart w:id="74" w:name="X99e90fbd2280ff4464cc8772a1685079aa92ba3"/>
     <w:p>
       <w:pPr>
         <w:pStyle w:val="Heading3"/>
       </w:pPr>
-      <w:hyperlink r:id="rId72">
+      <w:hyperlink r:id="rId73">
         <w:r>
           <w:rPr>
             <w:rStyle w:val="Hyperlink"/>
@@ -3971,13 +3987,13 @@
         <w:pStyle w:val="FirstParagraph"/>
       </w:pPr>
     </w:p>
-    <w:bookmarkEnd w:id="73"/>
-    <w:bookmarkStart w:id="75" w:name="b.-excluded-studies-1"/>
+    <w:bookmarkEnd w:id="74"/>
+    <w:bookmarkStart w:id="76" w:name="b.-excluded-studies-1"/>
     <w:p>
       <w:pPr>
         <w:pStyle w:val="Heading3"/>
       </w:pPr>
-      <w:hyperlink r:id="rId74">
+      <w:hyperlink r:id="rId75">
         <w:r>
           <w:rPr>
             <w:rStyle w:val="Hyperlink"/>
@@ -4107,14 +4123,14 @@
         <w:pStyle w:val="FirstParagraph"/>
       </w:pPr>
     </w:p>
-    <w:bookmarkEnd w:id="75"/>
     <w:bookmarkEnd w:id="76"/>
-    <w:bookmarkStart w:id="78" w:name="study-characteristics-1"/>
+    <w:bookmarkEnd w:id="77"/>
+    <w:bookmarkStart w:id="79" w:name="study-characteristics-1"/>
     <w:p>
       <w:pPr>
         <w:pStyle w:val="Heading2"/>
       </w:pPr>
-      <w:hyperlink r:id="rId77">
+      <w:hyperlink r:id="rId78">
         <w:r>
           <w:rPr>
             <w:rStyle w:val="Hyperlink"/>
@@ -4244,13 +4260,13 @@
         <w:pStyle w:val="FirstParagraph"/>
       </w:pPr>
     </w:p>
-    <w:bookmarkEnd w:id="78"/>
-    <w:bookmarkStart w:id="80" w:name="risk-of-bias-in-studies-1"/>
+    <w:bookmarkEnd w:id="79"/>
+    <w:bookmarkStart w:id="81" w:name="risk-of-bias-in-studies-1"/>
     <w:p>
       <w:pPr>
         <w:pStyle w:val="Heading2"/>
       </w:pPr>
-      <w:hyperlink r:id="rId79">
+      <w:hyperlink r:id="rId80">
         <w:r>
           <w:rPr>
             <w:rStyle w:val="Hyperlink"/>
@@ -4388,13 +4404,13 @@
         <w:pStyle w:val="FirstParagraph"/>
       </w:pPr>
     </w:p>
-    <w:bookmarkEnd w:id="80"/>
-    <w:bookmarkStart w:id="82" w:name="results-of-individual-studies-1"/>
+    <w:bookmarkEnd w:id="81"/>
+    <w:bookmarkStart w:id="83" w:name="results-of-individual-studies-1"/>
     <w:p>
       <w:pPr>
         <w:pStyle w:val="Heading2"/>
       </w:pPr>
-      <w:hyperlink r:id="rId81">
+      <w:hyperlink r:id="rId82">
         <w:r>
           <w:rPr>
             <w:rStyle w:val="Hyperlink"/>
@@ -4564,8 +4580,8 @@
         <w:pStyle w:val="FirstParagraph"/>
       </w:pPr>
     </w:p>
-    <w:bookmarkEnd w:id="82"/>
-    <w:bookmarkStart w:id="91" w:name="results-of-synthesis"/>
+    <w:bookmarkEnd w:id="83"/>
+    <w:bookmarkStart w:id="92" w:name="results-of-synthesis"/>
     <w:p>
       <w:pPr>
         <w:pStyle w:val="Heading2"/>
@@ -4574,12 +4590,12 @@
         <w:t xml:space="preserve">20. Results of Synthesis</w:t>
       </w:r>
     </w:p>
-    <w:bookmarkStart w:id="84" w:name="a.-summary-of-studies-1"/>
+    <w:bookmarkStart w:id="85" w:name="a.-summary-of-studies-1"/>
     <w:p>
       <w:pPr>
         <w:pStyle w:val="Heading3"/>
       </w:pPr>
-      <w:hyperlink r:id="rId83">
+      <w:hyperlink r:id="rId84">
         <w:r>
           <w:rPr>
             <w:rStyle w:val="Hyperlink"/>
@@ -4649,6 +4665,14 @@
               <w:spacing w:before="16"/>
             </w:pPr>
             <w:r>
+              <w:t xml:space="preserve">It’s important to make it clear which syntheses were pre-specified in your protocol, and which were not.</w:t>
+            </w:r>
+          </w:p>
+          <w:p>
+            <w:pPr>
+              <w:pStyle w:val="BodyText"/>
+            </w:pPr>
+            <w:r>
               <w:t xml:space="preserve">For each synthesis, list the studies in a forest plot or a table.</w:t>
             </w:r>
           </w:p>
@@ -4709,13 +4733,13 @@
         <w:pStyle w:val="FirstParagraph"/>
       </w:pPr>
     </w:p>
-    <w:bookmarkEnd w:id="84"/>
-    <w:bookmarkStart w:id="86" w:name="b.-statistical-results-1"/>
+    <w:bookmarkEnd w:id="85"/>
+    <w:bookmarkStart w:id="87" w:name="b.-statistical-results-1"/>
     <w:p>
       <w:pPr>
         <w:pStyle w:val="Heading3"/>
       </w:pPr>
-      <w:hyperlink r:id="rId85">
+      <w:hyperlink r:id="rId86">
         <w:r>
           <w:rPr>
             <w:rStyle w:val="Hyperlink"/>
@@ -4785,31 +4809,32 @@
               <w:spacing w:before="16"/>
             </w:pPr>
             <w:r>
-              <w:t xml:space="preserve">Did you make it clear which statistical synthesis results were pre-specified in your protocol, and which were not?</w:t>
-            </w:r>
-          </w:p>
-          <w:p>
-            <w:pPr>
-              <w:pStyle w:val="BodyText"/>
-            </w:pPr>
-            <w:r>
-              <w:t xml:space="preserve">For each meta-analyses, report the summary estimate, standard error or confidence interval, and a measure of statistical heterogeneity (e.g. 𝜏2, I2, prediction interval)</w:t>
-            </w:r>
-          </w:p>
-          <w:p>
-            <w:pPr>
-              <w:pStyle w:val="BodyText"/>
-            </w:pPr>
-            <w:r>
-              <w:t xml:space="preserve">If you used another statistical synthesis method such as summarizing effect estimates, or combining p values, report the synthesized result and a measure of precision. Or you could simply present the number of studies and total sample size).</w:t>
-            </w:r>
-          </w:p>
-          <w:p>
-            <w:pPr>
-              <w:pStyle w:val="BodyText"/>
-            </w:pPr>
-            <w:r>
-              <w:t xml:space="preserve">If the statistical synthesis method does not yield an estimate of effect (e.g. as is the case when P values are combined), report the relevant statistics (e.g. P value from the statistical test), along with an interpretation of the result that is consistent with the question addressed by the synthesis method.</w:t>
+              <w:t xml:space="preserve">If you did meta-analyses, for each one report the number of studies, the number of patients, the summary estimate, the standard error or confidence interval, and a measure of statistical heterogeneity (e.g. 𝜏2, I2, prediction interval).</w:t>
+            </w:r>
+          </w:p>
+          <w:p>
+            <w:pPr>
+              <w:pStyle w:val="BodyText"/>
+            </w:pPr>
+            <w:r>
+              <w:t xml:space="preserve">Did you summarize the effect estimates to synthesise the evidence? If so, report the number of studies, the summary effect size and its measure of precision (the p-value from your test).</w:t>
+            </w:r>
+          </w:p>
+          <w:p>
+            <w:pPr>
+              <w:pStyle w:val="BodyText"/>
+            </w:pPr>
+            <w:r>
+              <w:t xml:space="preserve">Did you combine the p-values to synthesise the evidence? If so, report the number of studies and the precision (p-value from your test) and an interpretation of the result without an effect size. For example,</w:t>
+            </w:r>
+            <w:r>
+              <w:t xml:space="preserve"> </w:t>
+            </w:r>
+            <w:r>
+              <w:t xml:space="preserve">“There was strong evidence of benefit of the intervention in at least one study (P &lt; 0.001, 10 studies)”</w:t>
+            </w:r>
+            <w:r>
+              <w:t xml:space="preserve">.</w:t>
             </w:r>
           </w:p>
           <w:p>
@@ -4836,7 +4861,7 @@
               <w:spacing w:after="16"/>
             </w:pPr>
             <w:r>
-              <w:t xml:space="preserve">Did you synthesize standardised mean differences? If so, give the details of the instrument the effect estimate is being re-expressed to.</w:t>
+              <w:t xml:space="preserve">Did you synthesize standardised mean differences? If so, give the details of the instrument to which the effect estimates are being re-expressed</w:t>
             </w:r>
           </w:p>
         </w:tc>
@@ -4885,13 +4910,13 @@
         <w:pStyle w:val="FirstParagraph"/>
       </w:pPr>
     </w:p>
-    <w:bookmarkEnd w:id="86"/>
-    <w:bookmarkStart w:id="88" w:name="c.-heterogeneity-1"/>
+    <w:bookmarkEnd w:id="87"/>
+    <w:bookmarkStart w:id="89" w:name="c.-heterogeneity-1"/>
     <w:p>
       <w:pPr>
         <w:pStyle w:val="Heading3"/>
       </w:pPr>
-      <w:hyperlink r:id="rId87">
+      <w:hyperlink r:id="rId88">
         <w:r>
           <w:rPr>
             <w:rStyle w:val="Hyperlink"/>
@@ -4961,71 +4986,47 @@
               <w:spacing w:before="16"/>
             </w:pPr>
             <w:r>
-              <w:t xml:space="preserve">Did you investigate causes of differences in the results between comparable studies?</w:t>
-            </w:r>
-          </w:p>
-          <w:p>
-            <w:pPr>
-              <w:pStyle w:val="BodyText"/>
-            </w:pPr>
-            <w:r>
-              <w:t xml:space="preserve">For the study results being compared, present results regardless of the statistical significance, magnitude, or direction of effect modification.</w:t>
-            </w:r>
-          </w:p>
-          <w:p>
-            <w:pPr>
-              <w:pStyle w:val="BodyText"/>
-            </w:pPr>
-            <w:r>
-              <w:t xml:space="preserve">When you report your analysis of the possible causes of differences in study results, explain how you’ve considered the limitations of the observational nature of your analysis</w:t>
-            </w:r>
-          </w:p>
-          <w:p>
-            <w:pPr>
-              <w:pStyle w:val="BodyText"/>
-            </w:pPr>
-            <w:r>
-              <w:t xml:space="preserve">Did you conduct a subgroup analysis for heterogeneity?</w:t>
-            </w:r>
-          </w:p>
-          <w:p>
-            <w:pPr>
-              <w:pStyle w:val="BodyText"/>
-            </w:pPr>
-            <w:r>
-              <w:t xml:space="preserve">Report for each analysis the exact P value for a test for interaction, as well as, within each subgroup, the summary estimates, their precision (e.g. standard error or 95% confidence/credible interval) and measures of heterogeneity.</w:t>
-            </w:r>
-          </w:p>
-          <w:p>
-            <w:pPr>
-              <w:pStyle w:val="BodyText"/>
-            </w:pPr>
-            <w:r>
-              <w:t xml:space="preserve">Consider presenting the estimate for the difference between subgroups and its precision.</w:t>
-            </w:r>
-          </w:p>
-          <w:p>
-            <w:pPr>
-              <w:pStyle w:val="BodyText"/>
-            </w:pPr>
-            <w:r>
-              <w:t xml:space="preserve">If meta-regression was conducted:</w:t>
-            </w:r>
-          </w:p>
-          <w:p>
-            <w:pPr>
-              <w:pStyle w:val="BodyText"/>
-            </w:pPr>
-            <w:r>
-              <w:t xml:space="preserve">Report for each analysis the exact P value for the regression coefficient and its precision.</w:t>
-            </w:r>
-          </w:p>
-          <w:p>
-            <w:pPr>
-              <w:pStyle w:val="BodyText"/>
-            </w:pPr>
-            <w:r>
-              <w:t xml:space="preserve">Consider presenting a meta-regression scatterplot with the study effect estimates plotted against the potential effect modifier.</w:t>
+              <w:t xml:space="preserve">Did you investigate causes of variations in the effect size depending on the characteristics of the population (e.g. aged over or under 60) or the intervention (e.g. invasive or non-invasive ventilation), or the quality of the study (e.g. high or low risk of bias)?</w:t>
+            </w:r>
+          </w:p>
+          <w:p>
+            <w:pPr>
+              <w:pStyle w:val="BodyText"/>
+            </w:pPr>
+            <w:r>
+              <w:t xml:space="preserve">Was the data suitable for meta-analysis? If not, you could group the studies a table grouped by dose, or by risk of bias, and describe any observed patterns. Also acknowledge the limitations of the observational nature of your analysis.</w:t>
+            </w:r>
+          </w:p>
+          <w:p>
+            <w:pPr>
+              <w:pStyle w:val="BodyText"/>
+            </w:pPr>
+            <w:r>
+              <w:t xml:space="preserve">Did you conduct subgroup analyses? If so, report for each analysis the exact p-value for interaction test, as well as, within each subgroup, the summary estimates, their precision (e.g. standard error or 95% confidence/credible interval) and measures of heterogeneity.</w:t>
+            </w:r>
+          </w:p>
+          <w:p>
+            <w:pPr>
+              <w:pStyle w:val="BodyText"/>
+            </w:pPr>
+            <w:r>
+              <w:t xml:space="preserve">You could also calculate an estimate of the difference between subgroups and its precision.</w:t>
+            </w:r>
+          </w:p>
+          <w:p>
+            <w:pPr>
+              <w:pStyle w:val="BodyText"/>
+            </w:pPr>
+            <w:r>
+              <w:t xml:space="preserve">Did you conduct a meta-regression? (not advisable for reviews with a small number of studies)</w:t>
+            </w:r>
+          </w:p>
+          <w:p>
+            <w:pPr>
+              <w:pStyle w:val="BodyText"/>
+            </w:pPr>
+            <w:r>
+              <w:t xml:space="preserve">If so, report the exact p-value for each analysis as well as the regression coefficient and its precision.</w:t>
             </w:r>
           </w:p>
           <w:p>
@@ -5036,7 +5037,7 @@
               <w:spacing w:after="16"/>
             </w:pPr>
             <w:r>
-              <w:t xml:space="preserve">If informal methods (i.e. those that do not involve a formal statistical test) were used to investigate heterogeneity, describe the results observed.</w:t>
+              <w:t xml:space="preserve">You could also present a meta-regression as a scatter plot with the study effect estimates plotted against the potential effect modifier.</w:t>
             </w:r>
           </w:p>
         </w:tc>
@@ -5085,13 +5086,13 @@
         <w:pStyle w:val="FirstParagraph"/>
       </w:pPr>
     </w:p>
-    <w:bookmarkEnd w:id="88"/>
-    <w:bookmarkStart w:id="90" w:name="d.-sensitivity-analyses-1"/>
+    <w:bookmarkEnd w:id="89"/>
+    <w:bookmarkStart w:id="91" w:name="d.-sensitivity-analyses-1"/>
     <w:p>
       <w:pPr>
         <w:pStyle w:val="Heading3"/>
       </w:pPr>
-      <w:hyperlink r:id="rId89">
+      <w:hyperlink r:id="rId90">
         <w:r>
           <w:rPr>
             <w:rStyle w:val="Hyperlink"/>
@@ -5221,14 +5222,14 @@
         <w:pStyle w:val="FirstParagraph"/>
       </w:pPr>
     </w:p>
-    <w:bookmarkEnd w:id="90"/>
     <w:bookmarkEnd w:id="91"/>
-    <w:bookmarkStart w:id="93" w:name="risk-of-reporting-biases-in-syntheses-1"/>
+    <w:bookmarkEnd w:id="92"/>
+    <w:bookmarkStart w:id="94" w:name="risk-of-reporting-biases-in-syntheses-1"/>
     <w:p>
       <w:pPr>
         <w:pStyle w:val="Heading2"/>
       </w:pPr>
-      <w:hyperlink r:id="rId92">
+      <w:hyperlink r:id="rId93">
         <w:r>
           <w:rPr>
             <w:rStyle w:val="Hyperlink"/>
@@ -5418,13 +5419,13 @@
         <w:pStyle w:val="FirstParagraph"/>
       </w:pPr>
     </w:p>
-    <w:bookmarkEnd w:id="93"/>
-    <w:bookmarkStart w:id="95" w:name="certainty-of-evidence-1"/>
+    <w:bookmarkEnd w:id="94"/>
+    <w:bookmarkStart w:id="96" w:name="certainty-of-evidence-1"/>
     <w:p>
       <w:pPr>
         <w:pStyle w:val="Heading2"/>
       </w:pPr>
-      <w:hyperlink r:id="rId94">
+      <w:hyperlink r:id="rId95">
         <w:r>
           <w:rPr>
             <w:rStyle w:val="Hyperlink"/>
@@ -5554,9 +5555,9 @@
         <w:pStyle w:val="FirstParagraph"/>
       </w:pPr>
     </w:p>
-    <w:bookmarkEnd w:id="95"/>
     <w:bookmarkEnd w:id="96"/>
-    <w:bookmarkStart w:id="106" w:name="discussion"/>
+    <w:bookmarkEnd w:id="97"/>
+    <w:bookmarkStart w:id="107" w:name="discussion"/>
     <w:p>
       <w:pPr>
         <w:pStyle w:val="Heading1"/>
@@ -5565,7 +5566,7 @@
         <w:t xml:space="preserve">Discussion</w:t>
       </w:r>
     </w:p>
-    <w:bookmarkStart w:id="105" w:name="discussion-1"/>
+    <w:bookmarkStart w:id="106" w:name="discussion-1"/>
     <w:p>
       <w:pPr>
         <w:pStyle w:val="Heading2"/>
@@ -5574,12 +5575,12 @@
         <w:t xml:space="preserve">23. Discussion</w:t>
       </w:r>
     </w:p>
-    <w:bookmarkStart w:id="98" w:name="Xb44126caa9f740e49d2895bad428aa4da69143f"/>
+    <w:bookmarkStart w:id="99" w:name="Xb44126caa9f740e49d2895bad428aa4da69143f"/>
     <w:p>
       <w:pPr>
         <w:pStyle w:val="Heading3"/>
       </w:pPr>
-      <w:hyperlink r:id="rId97">
+      <w:hyperlink r:id="rId98">
         <w:r>
           <w:rPr>
             <w:rStyle w:val="Hyperlink"/>
@@ -5646,10 +5647,32 @@
               <w:pStyle w:val="BodyText"/>
             </w:pPr>
             <w:pPr>
-              <w:spacing w:before="16" w:after="16"/>
-            </w:pPr>
-            <w:r>
-              <w:t xml:space="preserve">Provide a general interpretation of the results in the context of other evidence.</w:t>
+              <w:spacing w:before="16"/>
+            </w:pPr>
+            <w:r>
+              <w:t xml:space="preserve">Provide a general interpretation of the results in the context of other evidence</w:t>
+            </w:r>
+          </w:p>
+          <w:p>
+            <w:pPr>
+              <w:numPr>
+                <w:ilvl w:val="0"/>
+                <w:numId w:val="1034"/>
+              </w:numPr>
+            </w:pPr>
+            <w:r>
+              <w:t xml:space="preserve">Provide a general interpretation of the results in the context of</w:t>
+            </w:r>
+          </w:p>
+          <w:p>
+            <w:pPr>
+              <w:numPr>
+                <w:ilvl w:val="0"/>
+                <w:numId w:val="1000"/>
+              </w:numPr>
+            </w:pPr>
+            <w:r>
+              <w:t xml:space="preserve">other evidence.</w:t>
             </w:r>
           </w:p>
         </w:tc>
@@ -5657,14 +5680,14 @@
     </w:tbl>
     <w:p>
       <w:pPr>
-        <w:pStyle w:val="BodyText"/>
-      </w:pPr>
-    </w:p>
-    <w:p>
-      <w:pPr>
-        <w:numPr>
-          <w:ilvl w:val="0"/>
-          <w:numId w:val="1034"/>
+        <w:pStyle w:val="FirstParagraph"/>
+      </w:pPr>
+    </w:p>
+    <w:p>
+      <w:pPr>
+        <w:numPr>
+          <w:ilvl w:val="0"/>
+          <w:numId w:val="1035"/>
         </w:numPr>
       </w:pPr>
       <w:r>
@@ -5675,7 +5698,7 @@
       <w:pPr>
         <w:numPr>
           <w:ilvl w:val="0"/>
-          <w:numId w:val="1034"/>
+          <w:numId w:val="1035"/>
         </w:numPr>
       </w:pPr>
       <w:r>
@@ -5686,7 +5709,7 @@
       <w:pPr>
         <w:numPr>
           <w:ilvl w:val="0"/>
-          <w:numId w:val="1034"/>
+          <w:numId w:val="1035"/>
         </w:numPr>
       </w:pPr>
       <w:r>
@@ -5698,13 +5721,13 @@
         <w:pStyle w:val="FirstParagraph"/>
       </w:pPr>
     </w:p>
-    <w:bookmarkEnd w:id="98"/>
-    <w:bookmarkStart w:id="100" w:name="b.-limitations-of-included-evidence-1"/>
+    <w:bookmarkEnd w:id="99"/>
+    <w:bookmarkStart w:id="101" w:name="b.-limitations-of-included-evidence-1"/>
     <w:p>
       <w:pPr>
         <w:pStyle w:val="Heading3"/>
       </w:pPr>
-      <w:hyperlink r:id="rId99">
+      <w:hyperlink r:id="rId100">
         <w:r>
           <w:rPr>
             <w:rStyle w:val="Hyperlink"/>
@@ -5771,7 +5794,19 @@
               <w:pStyle w:val="BodyText"/>
             </w:pPr>
             <w:pPr>
-              <w:spacing w:before="16" w:after="16"/>
+              <w:spacing w:before="16"/>
+            </w:pPr>
+            <w:r>
+              <w:t xml:space="preserve">Discuss any limitations of the evidence included in the review</w:t>
+            </w:r>
+          </w:p>
+          <w:p>
+            <w:pPr>
+              <w:pStyle w:val="Compact"/>
+              <w:numPr>
+                <w:ilvl w:val="0"/>
+                <w:numId w:val="1036"/>
+              </w:numPr>
             </w:pPr>
             <w:r>
               <w:t xml:space="preserve">Discuss any limitations of the evidence included in the review.</w:t>
@@ -5782,14 +5817,14 @@
     </w:tbl>
     <w:p>
       <w:pPr>
-        <w:pStyle w:val="BodyText"/>
-      </w:pPr>
-    </w:p>
-    <w:p>
-      <w:pPr>
-        <w:numPr>
-          <w:ilvl w:val="0"/>
-          <w:numId w:val="1035"/>
+        <w:pStyle w:val="FirstParagraph"/>
+      </w:pPr>
+    </w:p>
+    <w:p>
+      <w:pPr>
+        <w:numPr>
+          <w:ilvl w:val="0"/>
+          <w:numId w:val="1037"/>
         </w:numPr>
       </w:pPr>
       <w:r>
@@ -5800,7 +5835,7 @@
       <w:pPr>
         <w:numPr>
           <w:ilvl w:val="0"/>
-          <w:numId w:val="1035"/>
+          <w:numId w:val="1037"/>
         </w:numPr>
       </w:pPr>
       <w:r>
@@ -5811,7 +5846,7 @@
       <w:pPr>
         <w:numPr>
           <w:ilvl w:val="0"/>
-          <w:numId w:val="1035"/>
+          <w:numId w:val="1037"/>
         </w:numPr>
       </w:pPr>
       <w:r>
@@ -5823,13 +5858,13 @@
         <w:pStyle w:val="FirstParagraph"/>
       </w:pPr>
     </w:p>
-    <w:bookmarkEnd w:id="100"/>
-    <w:bookmarkStart w:id="102" w:name="c.-limitations-of-the-review-processes-1"/>
+    <w:bookmarkEnd w:id="101"/>
+    <w:bookmarkStart w:id="103" w:name="c.-limitations-of-the-review-processes-1"/>
     <w:p>
       <w:pPr>
         <w:pStyle w:val="Heading3"/>
       </w:pPr>
-      <w:hyperlink r:id="rId101">
+      <w:hyperlink r:id="rId102">
         <w:r>
           <w:rPr>
             <w:rStyle w:val="Hyperlink"/>
@@ -5896,10 +5931,32 @@
               <w:pStyle w:val="BodyText"/>
             </w:pPr>
             <w:pPr>
-              <w:spacing w:before="16" w:after="16"/>
-            </w:pPr>
-            <w:r>
-              <w:t xml:space="preserve">Discuss any limitations of the review processes used.</w:t>
+              <w:spacing w:before="16"/>
+            </w:pPr>
+            <w:r>
+              <w:t xml:space="preserve">Discuss any limitations of the review processes used</w:t>
+            </w:r>
+          </w:p>
+          <w:p>
+            <w:pPr>
+              <w:numPr>
+                <w:ilvl w:val="0"/>
+                <w:numId w:val="1038"/>
+              </w:numPr>
+            </w:pPr>
+            <w:r>
+              <w:t xml:space="preserve">Discuss any limitations of the review processes used and comment on</w:t>
+            </w:r>
+          </w:p>
+          <w:p>
+            <w:pPr>
+              <w:numPr>
+                <w:ilvl w:val="0"/>
+                <w:numId w:val="1000"/>
+              </w:numPr>
+            </w:pPr>
+            <w:r>
+              <w:t xml:space="preserve">the potential impact of each limitation.</w:t>
             </w:r>
           </w:p>
         </w:tc>
@@ -5907,14 +5964,14 @@
     </w:tbl>
     <w:p>
       <w:pPr>
-        <w:pStyle w:val="BodyText"/>
-      </w:pPr>
-    </w:p>
-    <w:p>
-      <w:pPr>
-        <w:numPr>
-          <w:ilvl w:val="0"/>
-          <w:numId w:val="1036"/>
+        <w:pStyle w:val="FirstParagraph"/>
+      </w:pPr>
+    </w:p>
+    <w:p>
+      <w:pPr>
+        <w:numPr>
+          <w:ilvl w:val="0"/>
+          <w:numId w:val="1039"/>
         </w:numPr>
       </w:pPr>
       <w:r>
@@ -5925,7 +5982,7 @@
       <w:pPr>
         <w:numPr>
           <w:ilvl w:val="0"/>
-          <w:numId w:val="1036"/>
+          <w:numId w:val="1039"/>
         </w:numPr>
       </w:pPr>
       <w:r>
@@ -5936,7 +5993,7 @@
       <w:pPr>
         <w:numPr>
           <w:ilvl w:val="0"/>
-          <w:numId w:val="1036"/>
+          <w:numId w:val="1039"/>
         </w:numPr>
       </w:pPr>
       <w:r>
@@ -5948,13 +6005,13 @@
         <w:pStyle w:val="FirstParagraph"/>
       </w:pPr>
     </w:p>
-    <w:bookmarkEnd w:id="102"/>
-    <w:bookmarkStart w:id="104" w:name="d.-implications-1"/>
+    <w:bookmarkEnd w:id="103"/>
+    <w:bookmarkStart w:id="105" w:name="d.-implications-1"/>
     <w:p>
       <w:pPr>
         <w:pStyle w:val="Heading3"/>
       </w:pPr>
-      <w:hyperlink r:id="rId103">
+      <w:hyperlink r:id="rId104">
         <w:r>
           <w:rPr>
             <w:rStyle w:val="Hyperlink"/>
@@ -6021,10 +6078,32 @@
               <w:pStyle w:val="BodyText"/>
             </w:pPr>
             <w:pPr>
-              <w:spacing w:before="16" w:after="16"/>
-            </w:pPr>
-            <w:r>
-              <w:t xml:space="preserve">Discuss implications of the results for practice, policy, and future research.</w:t>
+              <w:spacing w:before="16"/>
+            </w:pPr>
+            <w:r>
+              <w:t xml:space="preserve">Discuss implications of the results for practice, policy, and future research</w:t>
+            </w:r>
+          </w:p>
+          <w:p>
+            <w:pPr>
+              <w:numPr>
+                <w:ilvl w:val="0"/>
+                <w:numId w:val="1040"/>
+              </w:numPr>
+            </w:pPr>
+            <w:r>
+              <w:t xml:space="preserve">Discuss implications of the results for practice and policy.</w:t>
+            </w:r>
+          </w:p>
+          <w:p>
+            <w:pPr>
+              <w:numPr>
+                <w:ilvl w:val="0"/>
+                <w:numId w:val="1040"/>
+              </w:numPr>
+            </w:pPr>
+            <w:r>
+              <w:t xml:space="preserve">Make explicit recommendations for future research.</w:t>
             </w:r>
           </w:p>
         </w:tc>
@@ -6032,14 +6111,14 @@
     </w:tbl>
     <w:p>
       <w:pPr>
-        <w:pStyle w:val="BodyText"/>
-      </w:pPr>
-    </w:p>
-    <w:p>
-      <w:pPr>
-        <w:numPr>
-          <w:ilvl w:val="0"/>
-          <w:numId w:val="1037"/>
+        <w:pStyle w:val="FirstParagraph"/>
+      </w:pPr>
+    </w:p>
+    <w:p>
+      <w:pPr>
+        <w:numPr>
+          <w:ilvl w:val="0"/>
+          <w:numId w:val="1041"/>
         </w:numPr>
       </w:pPr>
       <w:r>
@@ -6050,7 +6129,7 @@
       <w:pPr>
         <w:numPr>
           <w:ilvl w:val="0"/>
-          <w:numId w:val="1037"/>
+          <w:numId w:val="1041"/>
         </w:numPr>
       </w:pPr>
       <w:r>
@@ -6061,7 +6140,7 @@
       <w:pPr>
         <w:numPr>
           <w:ilvl w:val="0"/>
-          <w:numId w:val="1037"/>
+          <w:numId w:val="1041"/>
         </w:numPr>
       </w:pPr>
       <w:r>
@@ -6073,10 +6152,10 @@
         <w:pStyle w:val="FirstParagraph"/>
       </w:pPr>
     </w:p>
-    <w:bookmarkEnd w:id="104"/>
     <w:bookmarkEnd w:id="105"/>
     <w:bookmarkEnd w:id="106"/>
-    <w:bookmarkStart w:id="120" w:name="other-information"/>
+    <w:bookmarkEnd w:id="107"/>
+    <w:bookmarkStart w:id="121" w:name="other-information"/>
     <w:p>
       <w:pPr>
         <w:pStyle w:val="Heading1"/>
@@ -6085,7 +6164,7 @@
         <w:t xml:space="preserve">Other Information</w:t>
       </w:r>
     </w:p>
-    <w:bookmarkStart w:id="113" w:name="registration-and-protocol"/>
+    <w:bookmarkStart w:id="114" w:name="registration-and-protocol"/>
     <w:p>
       <w:pPr>
         <w:pStyle w:val="Heading2"/>
@@ -6094,12 +6173,12 @@
         <w:t xml:space="preserve">24. Registration and Protocol</w:t>
       </w:r>
     </w:p>
-    <w:bookmarkStart w:id="108" w:name="a.-registration-1"/>
+    <w:bookmarkStart w:id="109" w:name="a.-registration-1"/>
     <w:p>
       <w:pPr>
         <w:pStyle w:val="Heading3"/>
       </w:pPr>
-      <w:hyperlink r:id="rId107">
+      <w:hyperlink r:id="rId108">
         <w:r>
           <w:rPr>
             <w:rStyle w:val="Hyperlink"/>
@@ -6166,10 +6245,43 @@
               <w:pStyle w:val="BodyText"/>
             </w:pPr>
             <w:pPr>
-              <w:spacing w:before="16" w:after="16"/>
-            </w:pPr>
-            <w:r>
-              <w:t xml:space="preserve">Provide registration information for the review, including register name and registration number, or state that the review was not registered.</w:t>
+              <w:spacing w:before="16"/>
+            </w:pPr>
+            <w:r>
+              <w:t xml:space="preserve">Provide registration information for the review, including register name and registration number, or state that the review was not registered</w:t>
+            </w:r>
+          </w:p>
+          <w:p>
+            <w:pPr>
+              <w:numPr>
+                <w:ilvl w:val="0"/>
+                <w:numId w:val="1042"/>
+              </w:numPr>
+            </w:pPr>
+            <w:r>
+              <w:t xml:space="preserve">Provide registration information for the review, including register</w:t>
+            </w:r>
+          </w:p>
+          <w:p>
+            <w:pPr>
+              <w:numPr>
+                <w:ilvl w:val="0"/>
+                <w:numId w:val="1000"/>
+              </w:numPr>
+            </w:pPr>
+            <w:r>
+              <w:t xml:space="preserve">name and registration number, or state that the review was not</w:t>
+            </w:r>
+          </w:p>
+          <w:p>
+            <w:pPr>
+              <w:numPr>
+                <w:ilvl w:val="0"/>
+                <w:numId w:val="1000"/>
+              </w:numPr>
+            </w:pPr>
+            <w:r>
+              <w:t xml:space="preserve">registered.</w:t>
             </w:r>
           </w:p>
         </w:tc>
@@ -6177,14 +6289,14 @@
     </w:tbl>
     <w:p>
       <w:pPr>
-        <w:pStyle w:val="BodyText"/>
-      </w:pPr>
-    </w:p>
-    <w:p>
-      <w:pPr>
-        <w:numPr>
-          <w:ilvl w:val="0"/>
-          <w:numId w:val="1038"/>
+        <w:pStyle w:val="FirstParagraph"/>
+      </w:pPr>
+    </w:p>
+    <w:p>
+      <w:pPr>
+        <w:numPr>
+          <w:ilvl w:val="0"/>
+          <w:numId w:val="1043"/>
         </w:numPr>
       </w:pPr>
       <w:r>
@@ -6195,7 +6307,7 @@
       <w:pPr>
         <w:numPr>
           <w:ilvl w:val="0"/>
-          <w:numId w:val="1038"/>
+          <w:numId w:val="1043"/>
         </w:numPr>
       </w:pPr>
       <w:r>
@@ -6206,7 +6318,7 @@
       <w:pPr>
         <w:numPr>
           <w:ilvl w:val="0"/>
-          <w:numId w:val="1038"/>
+          <w:numId w:val="1043"/>
         </w:numPr>
       </w:pPr>
       <w:r>
@@ -6218,13 +6330,13 @@
         <w:pStyle w:val="FirstParagraph"/>
       </w:pPr>
     </w:p>
-    <w:bookmarkEnd w:id="108"/>
-    <w:bookmarkStart w:id="110" w:name="b.-protocol-1"/>
+    <w:bookmarkEnd w:id="109"/>
+    <w:bookmarkStart w:id="111" w:name="b.-protocol-1"/>
     <w:p>
       <w:pPr>
         <w:pStyle w:val="Heading3"/>
       </w:pPr>
-      <w:hyperlink r:id="rId109">
+      <w:hyperlink r:id="rId110">
         <w:r>
           <w:rPr>
             <w:rStyle w:val="Hyperlink"/>
@@ -6291,10 +6403,43 @@
               <w:pStyle w:val="BodyText"/>
             </w:pPr>
             <w:pPr>
-              <w:spacing w:before="16" w:after="16"/>
-            </w:pPr>
-            <w:r>
-              <w:t xml:space="preserve">Indicate where the review protocol can be accessed, or state that a protocol was not prepared.</w:t>
+              <w:spacing w:before="16"/>
+            </w:pPr>
+            <w:r>
+              <w:t xml:space="preserve">Indicate where the review protocol can be accessed, or state that a protocol was not prepared</w:t>
+            </w:r>
+          </w:p>
+          <w:p>
+            <w:pPr>
+              <w:numPr>
+                <w:ilvl w:val="0"/>
+                <w:numId w:val="1044"/>
+              </w:numPr>
+            </w:pPr>
+            <w:r>
+              <w:t xml:space="preserve">Indicate where the review protocol can be accessed (such as by</w:t>
+            </w:r>
+          </w:p>
+          <w:p>
+            <w:pPr>
+              <w:numPr>
+                <w:ilvl w:val="0"/>
+                <w:numId w:val="1000"/>
+              </w:numPr>
+            </w:pPr>
+            <w:r>
+              <w:t xml:space="preserve">providing a citation, DOI, or link) or state that a protocol was not</w:t>
+            </w:r>
+          </w:p>
+          <w:p>
+            <w:pPr>
+              <w:numPr>
+                <w:ilvl w:val="0"/>
+                <w:numId w:val="1000"/>
+              </w:numPr>
+            </w:pPr>
+            <w:r>
+              <w:t xml:space="preserve">prepared.</w:t>
             </w:r>
           </w:p>
         </w:tc>
@@ -6302,14 +6447,14 @@
     </w:tbl>
     <w:p>
       <w:pPr>
-        <w:pStyle w:val="BodyText"/>
-      </w:pPr>
-    </w:p>
-    <w:p>
-      <w:pPr>
-        <w:numPr>
-          <w:ilvl w:val="0"/>
-          <w:numId w:val="1039"/>
+        <w:pStyle w:val="FirstParagraph"/>
+      </w:pPr>
+    </w:p>
+    <w:p>
+      <w:pPr>
+        <w:numPr>
+          <w:ilvl w:val="0"/>
+          <w:numId w:val="1045"/>
         </w:numPr>
       </w:pPr>
       <w:r>
@@ -6320,7 +6465,7 @@
       <w:pPr>
         <w:numPr>
           <w:ilvl w:val="0"/>
-          <w:numId w:val="1039"/>
+          <w:numId w:val="1045"/>
         </w:numPr>
       </w:pPr>
       <w:r>
@@ -6331,7 +6476,7 @@
       <w:pPr>
         <w:numPr>
           <w:ilvl w:val="0"/>
-          <w:numId w:val="1039"/>
+          <w:numId w:val="1045"/>
         </w:numPr>
       </w:pPr>
       <w:r>
@@ -6343,13 +6488,13 @@
         <w:pStyle w:val="FirstParagraph"/>
       </w:pPr>
     </w:p>
-    <w:bookmarkEnd w:id="110"/>
-    <w:bookmarkStart w:id="112" w:name="c.-amendments-1"/>
+    <w:bookmarkEnd w:id="111"/>
+    <w:bookmarkStart w:id="113" w:name="c.-amendments-1"/>
     <w:p>
       <w:pPr>
         <w:pStyle w:val="Heading3"/>
       </w:pPr>
-      <w:hyperlink r:id="rId111">
+      <w:hyperlink r:id="rId112">
         <w:r>
           <w:rPr>
             <w:rStyle w:val="Hyperlink"/>
@@ -6416,10 +6561,73 @@
               <w:pStyle w:val="BodyText"/>
             </w:pPr>
             <w:pPr>
-              <w:spacing w:before="16" w:after="16"/>
-            </w:pPr>
-            <w:r>
-              <w:t xml:space="preserve">Describe and explain any amendments to information provided at registration or in the protocol.</w:t>
+              <w:spacing w:before="16"/>
+            </w:pPr>
+            <w:r>
+              <w:t xml:space="preserve">Describe and explain any amendments to information provided at registration or in the protocol</w:t>
+            </w:r>
+          </w:p>
+          <w:p>
+            <w:pPr>
+              <w:numPr>
+                <w:ilvl w:val="0"/>
+                <w:numId w:val="1046"/>
+              </w:numPr>
+            </w:pPr>
+            <w:r>
+              <w:t xml:space="preserve">Report details of any amendments to information provided at</w:t>
+            </w:r>
+          </w:p>
+          <w:p>
+            <w:pPr>
+              <w:numPr>
+                <w:ilvl w:val="0"/>
+                <w:numId w:val="1000"/>
+              </w:numPr>
+            </w:pPr>
+            <w:r>
+              <w:t xml:space="preserve">registration or in the protocol, noting: (</w:t>
+            </w:r>
+            <w:r>
+              <w:rPr>
+                <w:i/>
+                <w:iCs/>
+              </w:rPr>
+              <w:t xml:space="preserve">a</w:t>
+            </w:r>
+            <w:r>
+              <w:t xml:space="preserve">) the amendment itself,</w:t>
+            </w:r>
+          </w:p>
+          <w:p>
+            <w:pPr>
+              <w:numPr>
+                <w:ilvl w:val="0"/>
+                <w:numId w:val="1000"/>
+              </w:numPr>
+            </w:pPr>
+            <w:r>
+              <w:t xml:space="preserve">(</w:t>
+            </w:r>
+            <w:r>
+              <w:rPr>
+                <w:i/>
+                <w:iCs/>
+              </w:rPr>
+              <w:t xml:space="preserve">b</w:t>
+            </w:r>
+            <w:r>
+              <w:t xml:space="preserve">) the reason for the amendment, and (</w:t>
+            </w:r>
+            <w:r>
+              <w:rPr>
+                <w:i/>
+                <w:iCs/>
+              </w:rPr>
+              <w:t xml:space="preserve">c</w:t>
+            </w:r>
+            <w:r>
+              <w:t xml:space="preserve">) the stage of the…</w:t>
             </w:r>
           </w:p>
         </w:tc>
@@ -6427,14 +6635,14 @@
     </w:tbl>
     <w:p>
       <w:pPr>
-        <w:pStyle w:val="BodyText"/>
-      </w:pPr>
-    </w:p>
-    <w:p>
-      <w:pPr>
-        <w:numPr>
-          <w:ilvl w:val="0"/>
-          <w:numId w:val="1040"/>
+        <w:pStyle w:val="FirstParagraph"/>
+      </w:pPr>
+    </w:p>
+    <w:p>
+      <w:pPr>
+        <w:numPr>
+          <w:ilvl w:val="0"/>
+          <w:numId w:val="1047"/>
         </w:numPr>
       </w:pPr>
       <w:r>
@@ -6445,7 +6653,7 @@
       <w:pPr>
         <w:numPr>
           <w:ilvl w:val="0"/>
-          <w:numId w:val="1040"/>
+          <w:numId w:val="1047"/>
         </w:numPr>
       </w:pPr>
       <w:r>
@@ -6456,7 +6664,7 @@
       <w:pPr>
         <w:numPr>
           <w:ilvl w:val="0"/>
-          <w:numId w:val="1040"/>
+          <w:numId w:val="1047"/>
         </w:numPr>
       </w:pPr>
       <w:r>
@@ -6468,14 +6676,14 @@
         <w:pStyle w:val="FirstParagraph"/>
       </w:pPr>
     </w:p>
-    <w:bookmarkEnd w:id="112"/>
     <w:bookmarkEnd w:id="113"/>
-    <w:bookmarkStart w:id="115" w:name="support-1"/>
+    <w:bookmarkEnd w:id="114"/>
+    <w:bookmarkStart w:id="116" w:name="support-1"/>
     <w:p>
       <w:pPr>
         <w:pStyle w:val="Heading2"/>
       </w:pPr>
-      <w:hyperlink r:id="rId114">
+      <w:hyperlink r:id="rId115">
         <w:r>
           <w:rPr>
             <w:rStyle w:val="Hyperlink"/>
@@ -6542,10 +6750,43 @@
               <w:pStyle w:val="BodyText"/>
             </w:pPr>
             <w:pPr>
-              <w:spacing w:before="16" w:after="16"/>
-            </w:pPr>
-            <w:r>
-              <w:t xml:space="preserve">Describe sources of financial or non-financial support for the review, and the role of the funders or sponsors in the review.</w:t>
+              <w:spacing w:before="16"/>
+            </w:pPr>
+            <w:r>
+              <w:t xml:space="preserve">Describe sources of financial or non-financial support for the review, and the role of the funders or sponsors in the review</w:t>
+            </w:r>
+          </w:p>
+          <w:p>
+            <w:pPr>
+              <w:numPr>
+                <w:ilvl w:val="0"/>
+                <w:numId w:val="1048"/>
+              </w:numPr>
+            </w:pPr>
+            <w:r>
+              <w:t xml:space="preserve">Describe sources of financial or non-financial support for the</w:t>
+            </w:r>
+          </w:p>
+          <w:p>
+            <w:pPr>
+              <w:numPr>
+                <w:ilvl w:val="0"/>
+                <w:numId w:val="1000"/>
+              </w:numPr>
+            </w:pPr>
+            <w:r>
+              <w:t xml:space="preserve">review, specifying relevant grant ID numbers for each funder. If no</w:t>
+            </w:r>
+          </w:p>
+          <w:p>
+            <w:pPr>
+              <w:numPr>
+                <w:ilvl w:val="0"/>
+                <w:numId w:val="1000"/>
+              </w:numPr>
+            </w:pPr>
+            <w:r>
+              <w:t xml:space="preserve">specific financial or non-fina…</w:t>
             </w:r>
           </w:p>
         </w:tc>
@@ -6553,14 +6794,14 @@
     </w:tbl>
     <w:p>
       <w:pPr>
-        <w:pStyle w:val="BodyText"/>
-      </w:pPr>
-    </w:p>
-    <w:p>
-      <w:pPr>
-        <w:numPr>
-          <w:ilvl w:val="0"/>
-          <w:numId w:val="1041"/>
+        <w:pStyle w:val="FirstParagraph"/>
+      </w:pPr>
+    </w:p>
+    <w:p>
+      <w:pPr>
+        <w:numPr>
+          <w:ilvl w:val="0"/>
+          <w:numId w:val="1049"/>
         </w:numPr>
       </w:pPr>
       <w:r>
@@ -6571,7 +6812,7 @@
       <w:pPr>
         <w:numPr>
           <w:ilvl w:val="0"/>
-          <w:numId w:val="1041"/>
+          <w:numId w:val="1049"/>
         </w:numPr>
       </w:pPr>
       <w:r>
@@ -6582,7 +6823,7 @@
       <w:pPr>
         <w:numPr>
           <w:ilvl w:val="0"/>
-          <w:numId w:val="1041"/>
+          <w:numId w:val="1049"/>
         </w:numPr>
       </w:pPr>
       <w:r>
@@ -6594,13 +6835,13 @@
         <w:pStyle w:val="FirstParagraph"/>
       </w:pPr>
     </w:p>
-    <w:bookmarkEnd w:id="115"/>
-    <w:bookmarkStart w:id="117" w:name="competing-interests-1"/>
+    <w:bookmarkEnd w:id="116"/>
+    <w:bookmarkStart w:id="118" w:name="competing-interests-1"/>
     <w:p>
       <w:pPr>
         <w:pStyle w:val="Heading2"/>
       </w:pPr>
-      <w:hyperlink r:id="rId116">
+      <w:hyperlink r:id="rId117">
         <w:r>
           <w:rPr>
             <w:rStyle w:val="Hyperlink"/>
@@ -6667,10 +6908,54 @@
               <w:pStyle w:val="BodyText"/>
             </w:pPr>
             <w:pPr>
-              <w:spacing w:before="16" w:after="16"/>
-            </w:pPr>
-            <w:r>
-              <w:t xml:space="preserve">Declare any competing interests of review authors.</w:t>
+              <w:spacing w:before="16"/>
+            </w:pPr>
+            <w:r>
+              <w:t xml:space="preserve">Declare any competing interests of review authors</w:t>
+            </w:r>
+          </w:p>
+          <w:p>
+            <w:pPr>
+              <w:numPr>
+                <w:ilvl w:val="0"/>
+                <w:numId w:val="1050"/>
+              </w:numPr>
+            </w:pPr>
+            <w:r>
+              <w:t xml:space="preserve">Disclose any of the authors’ relationships or activities that</w:t>
+            </w:r>
+          </w:p>
+          <w:p>
+            <w:pPr>
+              <w:numPr>
+                <w:ilvl w:val="0"/>
+                <w:numId w:val="1000"/>
+              </w:numPr>
+            </w:pPr>
+            <w:r>
+              <w:t xml:space="preserve">readers could consider pertinent or to have influenced the review.</w:t>
+            </w:r>
+          </w:p>
+          <w:p>
+            <w:pPr>
+              <w:numPr>
+                <w:ilvl w:val="0"/>
+                <w:numId w:val="1050"/>
+              </w:numPr>
+            </w:pPr>
+            <w:r>
+              <w:t xml:space="preserve">If any authors had competing interests, report how they were managed</w:t>
+            </w:r>
+          </w:p>
+          <w:p>
+            <w:pPr>
+              <w:numPr>
+                <w:ilvl w:val="0"/>
+                <w:numId w:val="1000"/>
+              </w:numPr>
+            </w:pPr>
+            <w:r>
+              <w:t xml:space="preserve">for particular review processes.</w:t>
             </w:r>
           </w:p>
         </w:tc>
@@ -6678,14 +6963,14 @@
     </w:tbl>
     <w:p>
       <w:pPr>
-        <w:pStyle w:val="BodyText"/>
-      </w:pPr>
-    </w:p>
-    <w:p>
-      <w:pPr>
-        <w:numPr>
-          <w:ilvl w:val="0"/>
-          <w:numId w:val="1042"/>
+        <w:pStyle w:val="FirstParagraph"/>
+      </w:pPr>
+    </w:p>
+    <w:p>
+      <w:pPr>
+        <w:numPr>
+          <w:ilvl w:val="0"/>
+          <w:numId w:val="1051"/>
         </w:numPr>
       </w:pPr>
       <w:r>
@@ -6696,7 +6981,7 @@
       <w:pPr>
         <w:numPr>
           <w:ilvl w:val="0"/>
-          <w:numId w:val="1042"/>
+          <w:numId w:val="1051"/>
         </w:numPr>
       </w:pPr>
       <w:r>
@@ -6707,7 +6992,7 @@
       <w:pPr>
         <w:numPr>
           <w:ilvl w:val="0"/>
-          <w:numId w:val="1042"/>
+          <w:numId w:val="1051"/>
         </w:numPr>
       </w:pPr>
       <w:r>
@@ -6719,13 +7004,13 @@
         <w:pStyle w:val="FirstParagraph"/>
       </w:pPr>
     </w:p>
-    <w:bookmarkEnd w:id="117"/>
-    <w:bookmarkStart w:id="119" w:name="X404e34297bd9f2e4151bd854db6241b42ddd49b"/>
+    <w:bookmarkEnd w:id="118"/>
+    <w:bookmarkStart w:id="120" w:name="X404e34297bd9f2e4151bd854db6241b42ddd49b"/>
     <w:p>
       <w:pPr>
         <w:pStyle w:val="Heading2"/>
       </w:pPr>
-      <w:hyperlink r:id="rId118">
+      <w:hyperlink r:id="rId119">
         <w:r>
           <w:rPr>
             <w:rStyle w:val="Hyperlink"/>
@@ -6792,10 +7077,22 @@
               <w:pStyle w:val="BodyText"/>
             </w:pPr>
             <w:pPr>
-              <w:spacing w:before="16" w:after="16"/>
-            </w:pPr>
-            <w:r>
-              <w:t xml:space="preserve">Report which of the following are publicly available and where they can be found: template data collection forms; data extracted from included studies; data used for all analyses; analytic code; any other materials used in the review.</w:t>
+              <w:spacing w:before="16"/>
+            </w:pPr>
+            <w:r>
+              <w:t xml:space="preserve">Report which of the following are publicly available and where they can be found: template data collection forms; data extracted from included studies; data used for all analyses; analytic code; any other materials used in the review</w:t>
+            </w:r>
+          </w:p>
+          <w:p>
+            <w:pPr>
+              <w:pStyle w:val="Compact"/>
+              <w:numPr>
+                <w:ilvl w:val="0"/>
+                <w:numId w:val="1052"/>
+              </w:numPr>
+            </w:pPr>
+            <w:r>
+              <w:t xml:space="preserve">Report which of the following are publicly available: templa…</w:t>
             </w:r>
           </w:p>
         </w:tc>
@@ -6803,14 +7100,14 @@
     </w:tbl>
     <w:p>
       <w:pPr>
-        <w:pStyle w:val="BodyText"/>
-      </w:pPr>
-    </w:p>
-    <w:p>
-      <w:pPr>
-        <w:numPr>
-          <w:ilvl w:val="0"/>
-          <w:numId w:val="1043"/>
+        <w:pStyle w:val="FirstParagraph"/>
+      </w:pPr>
+    </w:p>
+    <w:p>
+      <w:pPr>
+        <w:numPr>
+          <w:ilvl w:val="0"/>
+          <w:numId w:val="1053"/>
         </w:numPr>
       </w:pPr>
       <w:r>
@@ -6821,7 +7118,7 @@
       <w:pPr>
         <w:numPr>
           <w:ilvl w:val="0"/>
-          <w:numId w:val="1043"/>
+          <w:numId w:val="1053"/>
         </w:numPr>
       </w:pPr>
       <w:r>
@@ -6832,7 +7129,7 @@
       <w:pPr>
         <w:numPr>
           <w:ilvl w:val="0"/>
-          <w:numId w:val="1043"/>
+          <w:numId w:val="1053"/>
         </w:numPr>
       </w:pPr>
       <w:r>
@@ -6844,9 +7141,9 @@
         <w:pStyle w:val="FirstParagraph"/>
       </w:pPr>
     </w:p>
-    <w:bookmarkEnd w:id="119"/>
     <w:bookmarkEnd w:id="120"/>
-    <w:bookmarkStart w:id="126" w:name="sec-cite"/>
+    <w:bookmarkEnd w:id="121"/>
+    <w:bookmarkStart w:id="127" w:name="sec-cite"/>
     <w:p>
       <w:pPr>
         <w:pStyle w:val="Heading2"/>
@@ -6860,7 +7157,7 @@
         <w:pStyle w:val="FirstParagraph"/>
       </w:pPr>
       <w:r>
-        <w:t xml:space="preserve">Describe how you used PRISMA 2020 at the end of your Methods section e.g.,</w:t>
+        <w:t xml:space="preserve">Describe how you used PRISMA 2020 at the end of your Methods section, referencing the resources you used e.g.,</w:t>
       </w:r>
     </w:p>
     <w:p>
@@ -6877,7 +7174,7 @@
         <w:t xml:space="preserve"> </w:t>
       </w:r>
       <w:r>
-        <w:t xml:space="preserve">writing guide to draft this manucript, and the PRISMA 2020 reporting checklist</w:t>
+        <w:t xml:space="preserve">writing guide to draft this manuscript, and the PRISMA 2020 reporting checklist</w:t>
       </w:r>
       <w:r>
         <w:t xml:space="preserve">(2)</w:t>
@@ -6886,7 +7183,7 @@
         <w:t xml:space="preserve"> </w:t>
       </w:r>
       <w:r>
-        <w:t xml:space="preserve">when writing this manuscript, included in supplement A’</w:t>
+        <w:t xml:space="preserve">when editing, included in supplement A’</w:t>
       </w:r>
     </w:p>
     <w:p>
@@ -6894,11 +7191,11 @@
         <w:pStyle w:val="FirstParagraph"/>
       </w:pPr>
       <w:r>
-        <w:t xml:space="preserve">Then reference the resources you used.</w:t>
-      </w:r>
-    </w:p>
-    <w:bookmarkStart w:id="125" w:name="refs"/>
-    <w:bookmarkStart w:id="122" w:name="ref-WritingGuide"/>
+        <w:t xml:space="preserve">If you use a reporting checklist, remember to include it as a supplement when publishing so that readers can easily find information and see how you have interpreted the guidance.</w:t>
+      </w:r>
+    </w:p>
+    <w:bookmarkStart w:id="126" w:name="refs"/>
+    <w:bookmarkStart w:id="123" w:name="ref-WritingGuide"/>
     <w:p>
       <w:pPr>
         <w:pStyle w:val="Bibliography"/>
@@ -6913,12 +7210,12 @@
         <w:t xml:space="preserve">	</w:t>
       </w:r>
       <w:r>
-        <w:t xml:space="preserve">#TODO. The PRISMA 2020 writing guide. In: #TODO, editor. The EQUATOR network reporting guideline platform [Internet]. The UK EQUATOR Centre; 2025. Available from:</w:t>
+        <w:t xml:space="preserve">AUTHOR. The PRISMA 2020 writing guide. In: #TODO, editor. The EQUATOR network reporting guideline platform [Internet]. The UK EQUATOR Centre; 2025. Available from:</w:t>
       </w:r>
       <w:r>
         <w:t xml:space="preserve"> </w:t>
       </w:r>
-      <w:hyperlink r:id="rId121">
+      <w:hyperlink r:id="rId122">
         <w:r>
           <w:rPr>
             <w:rStyle w:val="Hyperlink"/>
@@ -6927,8 +7224,8 @@
         </w:r>
       </w:hyperlink>
     </w:p>
-    <w:bookmarkEnd w:id="122"/>
-    <w:bookmarkStart w:id="124" w:name="ref-Checklist"/>
+    <w:bookmarkEnd w:id="123"/>
+    <w:bookmarkStart w:id="125" w:name="ref-Checklist"/>
     <w:p>
       <w:pPr>
         <w:pStyle w:val="Bibliography"/>
@@ -6943,23 +7240,23 @@
         <w:t xml:space="preserve">	</w:t>
       </w:r>
       <w:r>
-        <w:t xml:space="preserve">#TODO. The PRISMA 2020 reporting checklist. In: #TODO, editor. The EQUATOR network reporting guideline platform [Internet]. The UK EQUATOR Centre; 2025. Available from:</w:t>
+        <w:t xml:space="preserve">AUTHOR. The PRISMA 2020 reporting checklist. In: #TODO, editor. The EQUATOR network reporting guideline platform [Internet]. The UK EQUATOR Centre; 2025. Available from:</w:t>
       </w:r>
       <w:r>
         <w:t xml:space="preserve"> </w:t>
       </w:r>
-      <w:hyperlink r:id="rId123">
+      <w:hyperlink r:id="rId124">
         <w:r>
           <w:rPr>
             <w:rStyle w:val="Hyperlink"/>
           </w:rPr>
-          <w:t xml:space="preserve">guidelines/prisma/prisma-checklist.docx</w:t>
+          <w:t xml:space="preserve">https:/jamesrharwood.github.io/equator-guidelines-website/guidelines/prisma/prisma-checklist.docx</w:t>
         </w:r>
       </w:hyperlink>
     </w:p>
-    <w:bookmarkEnd w:id="124"/>
     <w:bookmarkEnd w:id="125"/>
     <w:bookmarkEnd w:id="126"/>
+    <w:bookmarkEnd w:id="127"/>
     <w:sectPr>
       <w:headerReference r:id="rId9" w:type="first"/>
       <w:footnotePr>
@@ -7636,6 +7933,36 @@
     <w:abstractNumId w:val="991"/>
   </w:num>
   <w:num w:numId="1043">
+    <w:abstractNumId w:val="991"/>
+  </w:num>
+  <w:num w:numId="1044">
+    <w:abstractNumId w:val="991"/>
+  </w:num>
+  <w:num w:numId="1045">
+    <w:abstractNumId w:val="991"/>
+  </w:num>
+  <w:num w:numId="1046">
+    <w:abstractNumId w:val="991"/>
+  </w:num>
+  <w:num w:numId="1047">
+    <w:abstractNumId w:val="991"/>
+  </w:num>
+  <w:num w:numId="1048">
+    <w:abstractNumId w:val="991"/>
+  </w:num>
+  <w:num w:numId="1049">
+    <w:abstractNumId w:val="991"/>
+  </w:num>
+  <w:num w:numId="1050">
+    <w:abstractNumId w:val="991"/>
+  </w:num>
+  <w:num w:numId="1051">
+    <w:abstractNumId w:val="991"/>
+  </w:num>
+  <w:num w:numId="1052">
+    <w:abstractNumId w:val="991"/>
+  </w:num>
+  <w:num w:numId="1053">
     <w:abstractNumId w:val="991"/>
   </w:num>
 </w:numbering>

--- a/guidelines/prisma/prisma-writing-guide.docx
+++ b/guidelines/prisma/prisma-writing-guide.docx
@@ -174,7 +174,7 @@
               </w:numPr>
             </w:pPr>
             <w:r>
-              <w:t xml:space="preserve">Delete the prompts and headings, reorganise your notes into a narrative structure, and decide which information to prioritize;</w:t>
+              <w:t xml:space="preserve">Delete the prompts and headings, reorganise your notes into a narrative structure, moving content to tables, figures, or appendices when appropriate, thereby creating a writing outline.</w:t>
             </w:r>
           </w:p>
           <w:p>
@@ -186,7 +186,7 @@
               </w:numPr>
             </w:pPr>
             <w:r>
-              <w:t xml:space="preserve">Draft, revise, and edit your text in a separate file.</w:t>
+              <w:t xml:space="preserve">Draft, revise, and edit your text in a separate file, referring to your outline throughout.</w:t>
             </w:r>
           </w:p>
           <w:p>
@@ -218,9 +218,6 @@
             <w:pPr>
               <w:pStyle w:val="BodyText"/>
             </w:pPr>
-            <w:pPr>
-              <w:spacing w:after="16"/>
-            </w:pPr>
             <w:r>
               <w:t xml:space="preserve">The</w:t>
             </w:r>
@@ -239,7 +236,12 @@
               <w:t xml:space="preserve"> </w:t>
             </w:r>
             <w:r>
-              <w:t xml:space="preserve">helps researchers develop writing skills, to use writing guides to create an outline, and to revise that outline into compelling, concise text. It covers many of the items of the PRISMA 2020 reporting guideline, including how to prepare effective abstracts, titles, introduction and discussion sections.</w:t>
+              <w:t xml:space="preserve">helps researchers develop writing skills and to use reporting guidelines (like this one) to write research articles and applications that are complete, concise, and compelling. It covers many of the items of the PRISMA 2020 reporting guideline, including how to prepare effective abstracts, titles, introduction and discussion sections, as well as how to use writing guides to create writing outlines, how to turn outlines into drafts, and drafts into polished text.</w:t>
+            </w:r>
+          </w:p>
+          <w:p>
+            <w:r>
+              <w:br w:type="page"/>
             </w:r>
           </w:p>
         </w:tc>

--- a/guidelines/prisma/prisma-writing-guide.docx
+++ b/guidelines/prisma/prisma-writing-guide.docx
@@ -7167,7 +7167,7 @@
         <w:pStyle w:val="BlockText"/>
       </w:pPr>
       <w:r>
-        <w:t xml:space="preserve">‘We used the PRISMA 2020</w:t>
+        <w:t xml:space="preserve">‘We used the PRISMA 2020 reporting guideline</w:t>
       </w:r>
       <w:r>
         <w:t xml:space="preserve">(1)</w:t>
@@ -7176,7 +7176,7 @@
         <w:t xml:space="preserve"> </w:t>
       </w:r>
       <w:r>
-        <w:t xml:space="preserve">writing guide to draft this manuscript, and the PRISMA 2020 reporting checklist</w:t>
+        <w:t xml:space="preserve">to draft this manuscript, and the PRISMA 2020 reporting checklist</w:t>
       </w:r>
       <w:r>
         <w:t xml:space="preserve">(2)</w:t>
@@ -7197,7 +7197,7 @@
       </w:r>
     </w:p>
     <w:bookmarkStart w:id="126" w:name="refs"/>
-    <w:bookmarkStart w:id="123" w:name="ref-WritingGuide"/>
+    <w:bookmarkStart w:id="123" w:name="ref-Citation"/>
     <w:p>
       <w:pPr>
         <w:pStyle w:val="Bibliography"/>
@@ -7212,7 +7212,7 @@
         <w:t xml:space="preserve">	</w:t>
       </w:r>
       <w:r>
-        <w:t xml:space="preserve">AUTHOR. The PRISMA 2020 writing guide. In: #TODO, editor. The EQUATOR network reporting guideline platform [Internet]. The UK EQUATOR Centre; 2025. Available from:</w:t>
+        <w:t xml:space="preserve">Page MJ, McKenzie JE, Bossuyt PM, Boutron I, Hoffmann TC, Mulrow CD, et al. The PRISMA 2020 statement: An updated guideline for reporting systematic reviews. PLOS Medicine [Internet]. 2021 Mar;18(3):e1003583. Available from:</w:t>
       </w:r>
       <w:r>
         <w:t xml:space="preserve"> </w:t>
@@ -7222,7 +7222,7 @@
           <w:rPr>
             <w:rStyle w:val="Hyperlink"/>
           </w:rPr>
-          <w:t xml:space="preserve">https:/jamesrharwood.github.io/equator-guidelines-website/guidelines/prisma/prisma-writing-guide.docx</w:t>
+          <w:t xml:space="preserve">https://journals.plos.org/plosmedicine/article?id=10.1371/journal.pmed.1003583</w:t>
         </w:r>
       </w:hyperlink>
     </w:p>
@@ -7242,7 +7242,7 @@
         <w:t xml:space="preserve">	</w:t>
       </w:r>
       <w:r>
-        <w:t xml:space="preserve">AUTHOR. The PRISMA 2020 reporting checklist. In: #TODO, editor. The EQUATOR network reporting guideline platform [Internet]. The UK EQUATOR Centre; 2025. Available from:</w:t>
+        <w:t xml:space="preserve">Page MJ, McKenzie JE, Bossuyt PM, Boutron I, Hoffmann TC, Mulrow CD, et al. The PRISMA 2020 reporting checklist. In: Harwood J, Albury C, Beyer J de, Schlüssel M, Collins G, editors. The EQUATOR network reporting guideline platform [Internet]. The UK EQUATOR Centre; 2025. Available from:</w:t>
       </w:r>
       <w:r>
         <w:t xml:space="preserve"> </w:t>

--- a/guidelines/prisma/prisma-writing-guide.docx
+++ b/guidelines/prisma/prisma-writing-guide.docx
@@ -7252,7 +7252,7 @@
           <w:rPr>
             <w:rStyle w:val="Hyperlink"/>
           </w:rPr>
-          <w:t xml:space="preserve">https:/jamesrharwood.github.io/equator-guidelines-website/guidelines/prisma/prisma-checklist.docx</w:t>
+          <w:t xml:space="preserve">https:/resources.equator-network.org/guidelines/prisma/prisma-checklist.docx</w:t>
         </w:r>
       </w:hyperlink>
     </w:p>
